--- a/Diseño asistido por computadora/Andrade_Salazar_Ignacio_Practica2.docx
+++ b/Diseño asistido por computadora/Andrade_Salazar_Ignacio_Practica2.docx
@@ -813,7 +813,25 @@
           <w:sz w:val="24"/>
           <w:szCs w:val="24"/>
         </w:rPr>
-        <w:t>1 Integrado 555</w:t>
+        <w:t xml:space="preserve">1 </w:t>
+      </w:r>
+      <w:proofErr w:type="gramStart"/>
+      <w:r>
+        <w:rPr>
+          <w:rFonts w:ascii="Arial" w:hAnsi="Arial" w:cs="Arial"/>
+          <w:sz w:val="24"/>
+          <w:szCs w:val="24"/>
+        </w:rPr>
+        <w:t>Integrado</w:t>
+      </w:r>
+      <w:proofErr w:type="gramEnd"/>
+      <w:r>
+        <w:rPr>
+          <w:rFonts w:ascii="Arial" w:hAnsi="Arial" w:cs="Arial"/>
+          <w:sz w:val="24"/>
+          <w:szCs w:val="24"/>
+        </w:rPr>
+        <w:t xml:space="preserve"> 555</w:t>
       </w:r>
     </w:p>
     <w:p>
@@ -836,7 +854,25 @@
           <w:sz w:val="24"/>
           <w:szCs w:val="24"/>
         </w:rPr>
-        <w:t>1 Socket de 8 pines</w:t>
+        <w:t xml:space="preserve">1 </w:t>
+      </w:r>
+      <w:proofErr w:type="gramStart"/>
+      <w:r>
+        <w:rPr>
+          <w:rFonts w:ascii="Arial" w:hAnsi="Arial" w:cs="Arial"/>
+          <w:sz w:val="24"/>
+          <w:szCs w:val="24"/>
+        </w:rPr>
+        <w:t>Socket</w:t>
+      </w:r>
+      <w:proofErr w:type="gramEnd"/>
+      <w:r>
+        <w:rPr>
+          <w:rFonts w:ascii="Arial" w:hAnsi="Arial" w:cs="Arial"/>
+          <w:sz w:val="24"/>
+          <w:szCs w:val="24"/>
+        </w:rPr>
+        <w:t xml:space="preserve"> de 8 pines</w:t>
       </w:r>
     </w:p>
     <w:p>
@@ -890,7 +926,25 @@
           <w:sz w:val="24"/>
           <w:szCs w:val="24"/>
         </w:rPr>
-        <w:t xml:space="preserve"> Pines de entrada (pueden ser conectores macho o hembra).</w:t>
+        <w:t xml:space="preserve"> </w:t>
+      </w:r>
+      <w:proofErr w:type="gramStart"/>
+      <w:r>
+        <w:rPr>
+          <w:rFonts w:ascii="Arial" w:hAnsi="Arial" w:cs="Arial"/>
+          <w:sz w:val="24"/>
+          <w:szCs w:val="24"/>
+        </w:rPr>
+        <w:t>Pines</w:t>
+      </w:r>
+      <w:proofErr w:type="gramEnd"/>
+      <w:r>
+        <w:rPr>
+          <w:rFonts w:ascii="Arial" w:hAnsi="Arial" w:cs="Arial"/>
+          <w:sz w:val="24"/>
+          <w:szCs w:val="24"/>
+        </w:rPr>
+        <w:t xml:space="preserve"> de entrada (pueden ser conectores macho o hembra).</w:t>
       </w:r>
     </w:p>
     <w:p>
@@ -1177,6 +1231,27 @@
     </w:p>
     <w:p>
       <w:pPr>
+        <w:rPr>
+          <w:rFonts w:ascii="Arial" w:hAnsi="Arial" w:cs="Arial"/>
+          <w:b/>
+          <w:bCs/>
+          <w:sz w:val="24"/>
+          <w:szCs w:val="24"/>
+        </w:rPr>
+      </w:pPr>
+      <w:r>
+        <w:rPr>
+          <w:rFonts w:ascii="Arial" w:hAnsi="Arial" w:cs="Arial"/>
+          <w:b/>
+          <w:bCs/>
+          <w:sz w:val="24"/>
+          <w:szCs w:val="24"/>
+        </w:rPr>
+        <w:br w:type="page"/>
+      </w:r>
+    </w:p>
+    <w:p>
+      <w:pPr>
         <w:spacing w:line="360" w:lineRule="auto"/>
         <w:rPr>
           <w:rFonts w:ascii="Arial" w:hAnsi="Arial" w:cs="Arial"/>
@@ -1192,6 +1267,7 @@
           <w:sz w:val="24"/>
           <w:szCs w:val="24"/>
         </w:rPr>
+        <w:lastRenderedPageBreak/>
         <w:t xml:space="preserve">Diseño de </w:t>
       </w:r>
       <w:proofErr w:type="spellStart"/>
@@ -1281,7 +1357,6 @@
           <w:sz w:val="24"/>
           <w:szCs w:val="24"/>
         </w:rPr>
-        <w:lastRenderedPageBreak/>
         <w:drawing>
           <wp:inline distT="0" distB="0" distL="0" distR="0" wp14:anchorId="2B24CE48" wp14:editId="644E4DBB">
             <wp:extent cx="5612130" cy="5241290"/>
@@ -1364,6 +1439,27 @@
     </w:p>
     <w:p>
       <w:pPr>
+        <w:rPr>
+          <w:rFonts w:ascii="Arial" w:hAnsi="Arial" w:cs="Arial"/>
+          <w:b/>
+          <w:bCs/>
+          <w:sz w:val="24"/>
+          <w:szCs w:val="24"/>
+        </w:rPr>
+      </w:pPr>
+      <w:r>
+        <w:rPr>
+          <w:rFonts w:ascii="Arial" w:hAnsi="Arial" w:cs="Arial"/>
+          <w:b/>
+          <w:bCs/>
+          <w:sz w:val="24"/>
+          <w:szCs w:val="24"/>
+        </w:rPr>
+        <w:br w:type="page"/>
+      </w:r>
+    </w:p>
+    <w:p>
+      <w:pPr>
         <w:spacing w:line="360" w:lineRule="auto"/>
         <w:rPr>
           <w:rFonts w:ascii="Arial" w:hAnsi="Arial" w:cs="Arial"/>
@@ -1379,6 +1475,7 @@
           <w:sz w:val="24"/>
           <w:szCs w:val="24"/>
         </w:rPr>
+        <w:lastRenderedPageBreak/>
         <w:t>Impresión y planchado de circuito:</w:t>
       </w:r>
       <w:r>
@@ -1411,20 +1508,95 @@
     <w:p>
       <w:pPr>
         <w:spacing w:line="360" w:lineRule="auto"/>
-        <w:rPr>
-          <w:rFonts w:ascii="Arial" w:hAnsi="Arial" w:cs="Arial"/>
-          <w:sz w:val="24"/>
-          <w:szCs w:val="24"/>
-        </w:rPr>
-      </w:pPr>
-      <w:r>
-        <w:rPr>
-          <w:rFonts w:ascii="Arial" w:hAnsi="Arial" w:cs="Arial"/>
-          <w:b/>
-          <w:bCs/>
-          <w:sz w:val="24"/>
-          <w:szCs w:val="24"/>
-        </w:rPr>
+        <w:jc w:val="center"/>
+        <w:rPr>
+          <w:rFonts w:ascii="Arial" w:hAnsi="Arial" w:cs="Arial"/>
+          <w:sz w:val="24"/>
+          <w:szCs w:val="24"/>
+        </w:rPr>
+      </w:pPr>
+      <w:r>
+        <w:rPr>
+          <w:noProof/>
+        </w:rPr>
+        <w:drawing>
+          <wp:inline distT="0" distB="0" distL="0" distR="0" wp14:anchorId="33FB0E48" wp14:editId="1D035459">
+            <wp:extent cx="4217035" cy="7286708"/>
+            <wp:effectExtent l="76200" t="76200" r="126365" b="142875"/>
+            <wp:docPr id="2048393727" name="Imagen 1" descr="Imagen de la pantalla de un celular con letras&#10;&#10;Descripción generada automáticamente con confianza baja"/>
+            <wp:cNvGraphicFramePr>
+              <a:graphicFrameLocks xmlns:a="http://schemas.openxmlformats.org/drawingml/2006/main" noChangeAspect="1"/>
+            </wp:cNvGraphicFramePr>
+            <a:graphic xmlns:a="http://schemas.openxmlformats.org/drawingml/2006/main">
+              <a:graphicData uri="http://schemas.openxmlformats.org/drawingml/2006/picture">
+                <pic:pic xmlns:pic="http://schemas.openxmlformats.org/drawingml/2006/picture">
+                  <pic:nvPicPr>
+                    <pic:cNvPr id="2048393727" name="Imagen 1" descr="Imagen de la pantalla de un celular con letras&#10;&#10;Descripción generada automáticamente con confianza baja"/>
+                    <pic:cNvPicPr>
+                      <a:picLocks noChangeAspect="1" noChangeArrowheads="1"/>
+                    </pic:cNvPicPr>
+                  </pic:nvPicPr>
+                  <pic:blipFill>
+                    <a:blip r:embed="rId8">
+                      <a:extLst>
+                        <a:ext uri="{28A0092B-C50C-407E-A947-70E740481C1C}">
+                          <a14:useLocalDpi xmlns:a14="http://schemas.microsoft.com/office/drawing/2010/main" val="0"/>
+                        </a:ext>
+                      </a:extLst>
+                    </a:blip>
+                    <a:srcRect/>
+                    <a:stretch>
+                      <a:fillRect/>
+                    </a:stretch>
+                  </pic:blipFill>
+                  <pic:spPr bwMode="auto">
+                    <a:xfrm>
+                      <a:off x="0" y="0"/>
+                      <a:ext cx="4226132" cy="7302427"/>
+                    </a:xfrm>
+                    <a:prstGeom prst="rect">
+                      <a:avLst/>
+                    </a:prstGeom>
+                    <a:ln w="38100" cap="sq">
+                      <a:solidFill>
+                        <a:srgbClr val="000000"/>
+                      </a:solidFill>
+                      <a:prstDash val="solid"/>
+                      <a:miter lim="800000"/>
+                    </a:ln>
+                    <a:effectLst>
+                      <a:outerShdw blurRad="50800" dist="38100" dir="2700000" algn="tl" rotWithShape="0">
+                        <a:srgbClr val="000000">
+                          <a:alpha val="43000"/>
+                        </a:srgbClr>
+                      </a:outerShdw>
+                    </a:effectLst>
+                  </pic:spPr>
+                </pic:pic>
+              </a:graphicData>
+            </a:graphic>
+          </wp:inline>
+        </w:drawing>
+      </w:r>
+    </w:p>
+    <w:p>
+      <w:pPr>
+        <w:spacing w:line="360" w:lineRule="auto"/>
+        <w:rPr>
+          <w:rFonts w:ascii="Arial" w:hAnsi="Arial" w:cs="Arial"/>
+          <w:sz w:val="24"/>
+          <w:szCs w:val="24"/>
+        </w:rPr>
+      </w:pPr>
+      <w:r>
+        <w:rPr>
+          <w:rFonts w:ascii="Arial" w:hAnsi="Arial" w:cs="Arial"/>
+          <w:b/>
+          <w:bCs/>
+          <w:sz w:val="24"/>
+          <w:szCs w:val="24"/>
+        </w:rPr>
+        <w:lastRenderedPageBreak/>
         <w:t>Perforación y soldado de componentes</w:t>
       </w:r>
       <w:r>
@@ -1449,22 +1621,97 @@
     <w:p>
       <w:pPr>
         <w:spacing w:line="360" w:lineRule="auto"/>
-        <w:rPr>
-          <w:rFonts w:ascii="Arial" w:hAnsi="Arial" w:cs="Arial"/>
-          <w:b/>
-          <w:bCs/>
-          <w:sz w:val="24"/>
-          <w:szCs w:val="24"/>
-        </w:rPr>
-      </w:pPr>
-      <w:r>
-        <w:rPr>
-          <w:rFonts w:ascii="Arial" w:hAnsi="Arial" w:cs="Arial"/>
-          <w:b/>
-          <w:bCs/>
-          <w:sz w:val="24"/>
-          <w:szCs w:val="24"/>
-        </w:rPr>
+        <w:jc w:val="center"/>
+        <w:rPr>
+          <w:rFonts w:ascii="Arial" w:hAnsi="Arial" w:cs="Arial"/>
+          <w:sz w:val="24"/>
+          <w:szCs w:val="24"/>
+        </w:rPr>
+      </w:pPr>
+      <w:r>
+        <w:rPr>
+          <w:noProof/>
+        </w:rPr>
+        <w:drawing>
+          <wp:inline distT="0" distB="0" distL="0" distR="0" wp14:anchorId="0C0489C8" wp14:editId="7FE70C1D">
+            <wp:extent cx="4047822" cy="7197973"/>
+            <wp:effectExtent l="76200" t="76200" r="124460" b="136525"/>
+            <wp:docPr id="254332229" name="Imagen 2" descr="Mano sosteniendo un aparato electrónico&#10;&#10;Descripción generada automáticamente con confianza media"/>
+            <wp:cNvGraphicFramePr>
+              <a:graphicFrameLocks xmlns:a="http://schemas.openxmlformats.org/drawingml/2006/main" noChangeAspect="1"/>
+            </wp:cNvGraphicFramePr>
+            <a:graphic xmlns:a="http://schemas.openxmlformats.org/drawingml/2006/main">
+              <a:graphicData uri="http://schemas.openxmlformats.org/drawingml/2006/picture">
+                <pic:pic xmlns:pic="http://schemas.openxmlformats.org/drawingml/2006/picture">
+                  <pic:nvPicPr>
+                    <pic:cNvPr id="254332229" name="Imagen 2" descr="Mano sosteniendo un aparato electrónico&#10;&#10;Descripción generada automáticamente con confianza media"/>
+                    <pic:cNvPicPr>
+                      <a:picLocks noChangeAspect="1" noChangeArrowheads="1"/>
+                    </pic:cNvPicPr>
+                  </pic:nvPicPr>
+                  <pic:blipFill>
+                    <a:blip r:embed="rId9">
+                      <a:extLst>
+                        <a:ext uri="{28A0092B-C50C-407E-A947-70E740481C1C}">
+                          <a14:useLocalDpi xmlns:a14="http://schemas.microsoft.com/office/drawing/2010/main" val="0"/>
+                        </a:ext>
+                      </a:extLst>
+                    </a:blip>
+                    <a:srcRect/>
+                    <a:stretch>
+                      <a:fillRect/>
+                    </a:stretch>
+                  </pic:blipFill>
+                  <pic:spPr bwMode="auto">
+                    <a:xfrm>
+                      <a:off x="0" y="0"/>
+                      <a:ext cx="4055217" cy="7211122"/>
+                    </a:xfrm>
+                    <a:prstGeom prst="rect">
+                      <a:avLst/>
+                    </a:prstGeom>
+                    <a:ln w="38100" cap="sq">
+                      <a:solidFill>
+                        <a:srgbClr val="000000"/>
+                      </a:solidFill>
+                      <a:prstDash val="solid"/>
+                      <a:miter lim="800000"/>
+                    </a:ln>
+                    <a:effectLst>
+                      <a:outerShdw blurRad="50800" dist="38100" dir="2700000" algn="tl" rotWithShape="0">
+                        <a:srgbClr val="000000">
+                          <a:alpha val="43000"/>
+                        </a:srgbClr>
+                      </a:outerShdw>
+                    </a:effectLst>
+                  </pic:spPr>
+                </pic:pic>
+              </a:graphicData>
+            </a:graphic>
+          </wp:inline>
+        </w:drawing>
+      </w:r>
+    </w:p>
+    <w:p>
+      <w:pPr>
+        <w:spacing w:line="360" w:lineRule="auto"/>
+        <w:rPr>
+          <w:rFonts w:ascii="Arial" w:hAnsi="Arial" w:cs="Arial"/>
+          <w:b/>
+          <w:bCs/>
+          <w:sz w:val="24"/>
+          <w:szCs w:val="24"/>
+        </w:rPr>
+      </w:pPr>
+      <w:r>
+        <w:rPr>
+          <w:rFonts w:ascii="Arial" w:hAnsi="Arial" w:cs="Arial"/>
+          <w:b/>
+          <w:bCs/>
+          <w:sz w:val="24"/>
+          <w:szCs w:val="24"/>
+        </w:rPr>
+        <w:lastRenderedPageBreak/>
         <w:t xml:space="preserve">Encendido del circuito: </w:t>
       </w:r>
       <w:r>
@@ -1503,7 +1750,6 @@
           <w:sz w:val="24"/>
           <w:szCs w:val="24"/>
         </w:rPr>
-        <w:lastRenderedPageBreak/>
         <w:t>Resultado:</w:t>
       </w:r>
     </w:p>
@@ -1523,6 +1769,143 @@
           <w:szCs w:val="24"/>
         </w:rPr>
         <w:t xml:space="preserve">Habrás creado un circuito simple que enciende un LED utilizando una fuente de alimentación de 5V y una resistencia para limitar la corriente. </w:t>
+      </w:r>
+    </w:p>
+    <w:p>
+      <w:pPr>
+        <w:spacing w:line="360" w:lineRule="auto"/>
+        <w:jc w:val="center"/>
+        <w:rPr>
+          <w:rFonts w:ascii="Arial" w:hAnsi="Arial" w:cs="Arial"/>
+          <w:sz w:val="24"/>
+          <w:szCs w:val="24"/>
+        </w:rPr>
+      </w:pPr>
+      <w:r>
+        <w:rPr>
+          <w:noProof/>
+        </w:rPr>
+        <w:drawing>
+          <wp:inline distT="0" distB="0" distL="0" distR="0" wp14:anchorId="22443EEE" wp14:editId="25CF4128">
+            <wp:extent cx="2496224" cy="4438870"/>
+            <wp:effectExtent l="76200" t="76200" r="132715" b="133350"/>
+            <wp:docPr id="502143736" name="Imagen 3" descr="Una mesa de madera&#10;&#10;Descripción generada automáticamente con confianza media"/>
+            <wp:cNvGraphicFramePr>
+              <a:graphicFrameLocks xmlns:a="http://schemas.openxmlformats.org/drawingml/2006/main" noChangeAspect="1"/>
+            </wp:cNvGraphicFramePr>
+            <a:graphic xmlns:a="http://schemas.openxmlformats.org/drawingml/2006/main">
+              <a:graphicData uri="http://schemas.openxmlformats.org/drawingml/2006/picture">
+                <pic:pic xmlns:pic="http://schemas.openxmlformats.org/drawingml/2006/picture">
+                  <pic:nvPicPr>
+                    <pic:cNvPr id="502143736" name="Imagen 3" descr="Una mesa de madera&#10;&#10;Descripción generada automáticamente con confianza media"/>
+                    <pic:cNvPicPr>
+                      <a:picLocks noChangeAspect="1" noChangeArrowheads="1"/>
+                    </pic:cNvPicPr>
+                  </pic:nvPicPr>
+                  <pic:blipFill>
+                    <a:blip r:embed="rId10" cstate="print">
+                      <a:extLst>
+                        <a:ext uri="{28A0092B-C50C-407E-A947-70E740481C1C}">
+                          <a14:useLocalDpi xmlns:a14="http://schemas.microsoft.com/office/drawing/2010/main" val="0"/>
+                        </a:ext>
+                      </a:extLst>
+                    </a:blip>
+                    <a:srcRect/>
+                    <a:stretch>
+                      <a:fillRect/>
+                    </a:stretch>
+                  </pic:blipFill>
+                  <pic:spPr bwMode="auto">
+                    <a:xfrm flipH="1">
+                      <a:off x="0" y="0"/>
+                      <a:ext cx="2513896" cy="4470295"/>
+                    </a:xfrm>
+                    <a:prstGeom prst="rect">
+                      <a:avLst/>
+                    </a:prstGeom>
+                    <a:ln w="38100" cap="sq">
+                      <a:solidFill>
+                        <a:srgbClr val="000000"/>
+                      </a:solidFill>
+                      <a:prstDash val="solid"/>
+                      <a:miter lim="800000"/>
+                    </a:ln>
+                    <a:effectLst>
+                      <a:outerShdw blurRad="50800" dist="38100" dir="2700000" algn="tl" rotWithShape="0">
+                        <a:srgbClr val="000000">
+                          <a:alpha val="43000"/>
+                        </a:srgbClr>
+                      </a:outerShdw>
+                    </a:effectLst>
+                  </pic:spPr>
+                </pic:pic>
+              </a:graphicData>
+            </a:graphic>
+          </wp:inline>
+        </w:drawing>
+      </w:r>
+      <w:r>
+        <w:rPr>
+          <w:noProof/>
+        </w:rPr>
+        <w:drawing>
+          <wp:inline distT="0" distB="0" distL="0" distR="0" wp14:anchorId="4C874678" wp14:editId="391CED7A">
+            <wp:extent cx="2500392" cy="4446280"/>
+            <wp:effectExtent l="76200" t="76200" r="128905" b="125730"/>
+            <wp:docPr id="149016631" name="Imagen 4" descr="Imagen que contiene interior, tabla, hecho de madera, verde&#10;&#10;Descripción generada automáticamente"/>
+            <wp:cNvGraphicFramePr>
+              <a:graphicFrameLocks xmlns:a="http://schemas.openxmlformats.org/drawingml/2006/main" noChangeAspect="1"/>
+            </wp:cNvGraphicFramePr>
+            <a:graphic xmlns:a="http://schemas.openxmlformats.org/drawingml/2006/main">
+              <a:graphicData uri="http://schemas.openxmlformats.org/drawingml/2006/picture">
+                <pic:pic xmlns:pic="http://schemas.openxmlformats.org/drawingml/2006/picture">
+                  <pic:nvPicPr>
+                    <pic:cNvPr id="149016631" name="Imagen 4" descr="Imagen que contiene interior, tabla, hecho de madera, verde&#10;&#10;Descripción generada automáticamente"/>
+                    <pic:cNvPicPr>
+                      <a:picLocks noChangeAspect="1" noChangeArrowheads="1"/>
+                    </pic:cNvPicPr>
+                  </pic:nvPicPr>
+                  <pic:blipFill>
+                    <a:blip r:embed="rId11" cstate="print">
+                      <a:extLst>
+                        <a:ext uri="{28A0092B-C50C-407E-A947-70E740481C1C}">
+                          <a14:useLocalDpi xmlns:a14="http://schemas.microsoft.com/office/drawing/2010/main" val="0"/>
+                        </a:ext>
+                      </a:extLst>
+                    </a:blip>
+                    <a:srcRect/>
+                    <a:stretch>
+                      <a:fillRect/>
+                    </a:stretch>
+                  </pic:blipFill>
+                  <pic:spPr bwMode="auto">
+                    <a:xfrm>
+                      <a:off x="0" y="0"/>
+                      <a:ext cx="2516961" cy="4475743"/>
+                    </a:xfrm>
+                    <a:prstGeom prst="rect">
+                      <a:avLst/>
+                    </a:prstGeom>
+                    <a:ln w="38100" cap="sq">
+                      <a:solidFill>
+                        <a:srgbClr val="000000"/>
+                      </a:solidFill>
+                      <a:prstDash val="solid"/>
+                      <a:miter lim="800000"/>
+                    </a:ln>
+                    <a:effectLst>
+                      <a:outerShdw blurRad="50800" dist="38100" dir="2700000" algn="tl" rotWithShape="0">
+                        <a:srgbClr val="000000">
+                          <a:alpha val="43000"/>
+                        </a:srgbClr>
+                      </a:outerShdw>
+                    </a:effectLst>
+                  </pic:spPr>
+                </pic:pic>
+              </a:graphicData>
+            </a:graphic>
+          </wp:inline>
+        </w:drawing>
       </w:r>
     </w:p>
     <w:sectPr>
